--- a/maurer-labs-consulting-contract.docx
+++ b/maurer-labs-consulting-contract.docx
@@ -337,7 +337,55 @@
           <w:rtl w:val="0"/>
           <w:lang w:val="en-US"/>
         </w:rPr>
-        <w:t>[RATE] as outlined in our previous correspondence. We will charge a rush rate for urgent and undiscussed changes with less than 24 hours notice or during irregular business hours, for a total price of [RUSH RATE]. Of course it's a little more complicated, but we'll get to that.</w:t>
+        <w:t>[RATE]</w:t>
+      </w:r>
+      <w:r>
+        <w:rPr>
+          <w:rFonts w:ascii="Times New Roman" w:hAnsi="Times New Roman"/>
+          <w:rtl w:val="0"/>
+          <w:lang w:val="en-US"/>
+        </w:rPr>
+        <w:t xml:space="preserve"> per hour as outlined in our previous correspondence. In the event that you require urgent work without 24 hours notice or during irregular business hours, we reserve the right to charge a rush rate for a total price of </w:t>
+      </w:r>
+      <w:r>
+        <w:rPr>
+          <w:rFonts w:ascii="Times New Roman" w:hAnsi="Times New Roman"/>
+          <w:rtl w:val="0"/>
+          <w:lang w:val="en-US"/>
+        </w:rPr>
+        <w:t>[RUSH RATE]</w:t>
+      </w:r>
+      <w:r>
+        <w:rPr>
+          <w:rFonts w:ascii="Times New Roman" w:hAnsi="Times New Roman"/>
+          <w:rtl w:val="0"/>
+          <w:lang w:val="en-US"/>
+        </w:rPr>
+        <w:t xml:space="preserve"> per hour pending our availability. We will require written agreement from you before performing any work under the rush rate.</w:t>
+      </w:r>
+    </w:p>
+    <w:p>
+      <w:pPr>
+        <w:pStyle w:val="Body"/>
+        <w:rPr>
+          <w:rFonts w:ascii="Times New Roman" w:cs="Times New Roman" w:hAnsi="Times New Roman" w:eastAsia="Times New Roman"/>
+        </w:rPr>
+      </w:pPr>
+    </w:p>
+    <w:p>
+      <w:pPr>
+        <w:pStyle w:val="Body"/>
+        <w:rPr>
+          <w:rFonts w:ascii="Times New Roman" w:cs="Times New Roman" w:hAnsi="Times New Roman" w:eastAsia="Times New Roman"/>
+        </w:rPr>
+      </w:pPr>
+      <w:r>
+        <w:rPr>
+          <w:rFonts w:ascii="Times New Roman" w:hAnsi="Times New Roman"/>
+          <w:rtl w:val="0"/>
+          <w:lang w:val="en-US"/>
+        </w:rPr>
+        <w:t>Of course it's a little more complicated, but we'll get to that.</w:t>
       </w:r>
     </w:p>
     <w:p>
@@ -440,23 +488,7 @@
           <w:rtl w:val="0"/>
           <w:lang w:val="en-US"/>
         </w:rPr>
-        <w:t xml:space="preserve">We have the experience and ability to do everything we have agreed with you and we'll do it all in a professional and timely manner. We will </w:t>
-      </w:r>
-      <w:r>
-        <w:rPr>
-          <w:rFonts w:ascii="Times New Roman" w:hAnsi="Times New Roman"/>
-          <w:rtl w:val="0"/>
-          <w:lang w:val="en-US"/>
-        </w:rPr>
-        <w:t>endeavor</w:t>
-      </w:r>
-      <w:r>
-        <w:rPr>
-          <w:rFonts w:ascii="Times New Roman" w:hAnsi="Times New Roman"/>
-          <w:rtl w:val="0"/>
-          <w:lang w:val="en-US"/>
-        </w:rPr>
-        <w:t xml:space="preserve"> to meet every deadline that's set and will maintain the confidentiality of everything you give us.</w:t>
+        <w:t>We have the experience and ability to do everything we have agreed with you and we'll do it all in a professional and timely manner. We will endeavor to meet every deadline that's set and will maintain the confidentiality of everything you give us. We will not exceed previously agreed upon hours detailed in the estimates without written approval from you.</w:t>
       </w:r>
     </w:p>
     <w:p>
@@ -538,14 +570,6 @@
         </w:rPr>
         <w:t>You will have plenty of opportunities to review our work and provide feedback. We will share a Dropbox folder, GitHub repository, or demo site with you and have regular, possibly daily contact by phone, email, or Slack. You will allow 24 hours for us to respond to all communications, and will not attempt to communicate over social media or other third parties not previously agreed upon.</w:t>
       </w:r>
-    </w:p>
-    <w:p>
-      <w:pPr>
-        <w:pStyle w:val="Body"/>
-        <w:rPr>
-          <w:rFonts w:ascii="Times New Roman" w:cs="Times New Roman" w:hAnsi="Times New Roman" w:eastAsia="Times New Roman"/>
-        </w:rPr>
-      </w:pPr>
     </w:p>
     <w:p>
       <w:pPr>
@@ -1007,7 +1031,7 @@
           <w:rtl w:val="0"/>
           <w:lang w:val="en-US"/>
         </w:rPr>
-        <w:t>one month</w:t>
+        <w:t>30 days</w:t>
       </w:r>
       <w:r>
         <w:rPr>
@@ -1063,6 +1087,86 @@
           <w:rtl w:val="0"/>
           <w:lang w:val="en-US"/>
         </w:rPr>
+        <w:t>Software licenses</w:t>
+      </w:r>
+    </w:p>
+    <w:p>
+      <w:pPr>
+        <w:pStyle w:val="Body"/>
+        <w:rPr>
+          <w:rFonts w:ascii="Times New Roman" w:cs="Times New Roman" w:hAnsi="Times New Roman" w:eastAsia="Times New Roman"/>
+        </w:rPr>
+      </w:pPr>
+    </w:p>
+    <w:p>
+      <w:pPr>
+        <w:pStyle w:val="Body"/>
+        <w:rPr>
+          <w:rFonts w:ascii="Times New Roman" w:cs="Times New Roman" w:hAnsi="Times New Roman" w:eastAsia="Times New Roman"/>
+        </w:rPr>
+      </w:pPr>
+      <w:r>
+        <w:rPr>
+          <w:rFonts w:ascii="Times New Roman" w:hAnsi="Times New Roman"/>
+          <w:rtl w:val="0"/>
+          <w:lang w:val="en-US"/>
+        </w:rPr>
+        <w:t>We buy and maintain our own software licenses for a number of tools that help us do our job. We agree to use our existing licenses while working on your project, but if your project shows reasonable need for software we do not already own, you agree to pay in full for the licenses and give us temporary access as needed</w:t>
+      </w:r>
+      <w:r>
+        <w:rPr>
+          <w:rFonts w:ascii="Times New Roman" w:hAnsi="Times New Roman"/>
+          <w:rtl w:val="0"/>
+          <w:lang w:val="en-US"/>
+        </w:rPr>
+        <w:t>.</w:t>
+      </w:r>
+    </w:p>
+    <w:p>
+      <w:pPr>
+        <w:pStyle w:val="Body"/>
+        <w:rPr>
+          <w:rFonts w:ascii="Times New Roman" w:cs="Times New Roman" w:hAnsi="Times New Roman" w:eastAsia="Times New Roman"/>
+        </w:rPr>
+      </w:pPr>
+    </w:p>
+    <w:p>
+      <w:pPr>
+        <w:pStyle w:val="Body"/>
+        <w:rPr>
+          <w:rFonts w:ascii="Times New Roman" w:cs="Times New Roman" w:hAnsi="Times New Roman" w:eastAsia="Times New Roman"/>
+        </w:rPr>
+      </w:pPr>
+      <w:r>
+        <w:rPr>
+          <w:rFonts w:ascii="Times New Roman" w:hAnsi="Times New Roman"/>
+          <w:rtl w:val="0"/>
+          <w:lang w:val="en-US"/>
+        </w:rPr>
+        <w:t>We guarantee that all software we use has been legally purchased by us for commercial use. You guarantee that all software you provide to us has been legally purchased by you for commercial use. We agree to protect you, and you agree to protect us, from any claim by a third party regarding improperly-licensed software.</w:t>
+      </w:r>
+    </w:p>
+    <w:p>
+      <w:pPr>
+        <w:pStyle w:val="Body"/>
+        <w:rPr>
+          <w:rFonts w:ascii="Times New Roman" w:cs="Times New Roman" w:hAnsi="Times New Roman" w:eastAsia="Times New Roman"/>
+        </w:rPr>
+      </w:pPr>
+    </w:p>
+    <w:p>
+      <w:pPr>
+        <w:pStyle w:val="Heading 2"/>
+        <w:rPr>
+          <w:rFonts w:ascii="Times New Roman" w:cs="Times New Roman" w:hAnsi="Times New Roman" w:eastAsia="Times New Roman"/>
+        </w:rPr>
+      </w:pPr>
+      <w:r>
+        <w:rPr>
+          <w:rFonts w:ascii="Times New Roman" w:hAnsi="Times New Roman"/>
+          <w:rtl w:val="0"/>
+          <w:lang w:val="en-US"/>
+        </w:rPr>
         <w:t>Technical support</w:t>
       </w:r>
     </w:p>
@@ -1113,6 +1217,37 @@
         </w:rPr>
         <w:t>We are not responsible for outages, hacks, or other related emergencies, and will not be on call for you unless we agreed separately. If you need help with ongoing server maintenance, we can provide a separate estimate.</w:t>
       </w:r>
+      <w:r>
+        <w:rPr>
+          <w:rFonts w:ascii="Times New Roman" w:hAnsi="Times New Roman"/>
+          <w:rtl w:val="0"/>
+          <w:lang w:val="en-US"/>
+        </w:rPr>
+        <w:t xml:space="preserve"> </w:t>
+      </w:r>
+      <w:r>
+        <w:rPr>
+          <w:rFonts w:ascii="Times New Roman" w:hAnsi="Times New Roman"/>
+          <w:rtl w:val="0"/>
+          <w:lang w:val="en-US"/>
+        </w:rPr>
+        <w:t>Written approval by us is sufficient for any revisions or additions to the scope of this project</w:t>
+      </w:r>
+      <w:r>
+        <w:rPr>
+          <w:rFonts w:ascii="Times New Roman" w:hAnsi="Times New Roman"/>
+          <w:rtl w:val="0"/>
+          <w:lang w:val="en-US"/>
+        </w:rPr>
+        <w:t xml:space="preserve"> related to technical support</w:t>
+      </w:r>
+      <w:r>
+        <w:rPr>
+          <w:rFonts w:ascii="Times New Roman" w:hAnsi="Times New Roman"/>
+          <w:rtl w:val="0"/>
+        </w:rPr>
+        <w:t>.</w:t>
+      </w:r>
     </w:p>
     <w:p>
       <w:pPr>
@@ -1135,31 +1270,525 @@
           <w:rtl w:val="0"/>
           <w:lang w:val="en-US"/>
         </w:rPr>
-        <w:t>Software licenses</w:t>
-      </w:r>
-    </w:p>
-    <w:p>
-      <w:pPr>
-        <w:pStyle w:val="Body"/>
-        <w:rPr>
-          <w:rFonts w:ascii="Times New Roman" w:cs="Times New Roman" w:hAnsi="Times New Roman" w:eastAsia="Times New Roman"/>
-        </w:rPr>
-      </w:pPr>
-    </w:p>
-    <w:p>
-      <w:pPr>
-        <w:pStyle w:val="Body"/>
-        <w:rPr>
-          <w:rFonts w:ascii="Times New Roman" w:cs="Times New Roman" w:hAnsi="Times New Roman" w:eastAsia="Times New Roman"/>
-        </w:rPr>
-      </w:pPr>
-      <w:r>
-        <w:rPr>
-          <w:rFonts w:ascii="Times New Roman" w:hAnsi="Times New Roman"/>
-          <w:rtl w:val="0"/>
-          <w:lang w:val="en-US"/>
-        </w:rPr>
-        <w:t>We buy and maintain our own software licenses for a number of tools that help us do our job. We agree to use our existing licenses while working on your project, but if your project shows reasonable need for software we do not already own, you agree to pay in full for the licenses and give us temporary access as needed</w:t>
+        <w:t>Changes and revisions</w:t>
+      </w:r>
+    </w:p>
+    <w:p>
+      <w:pPr>
+        <w:pStyle w:val="Body"/>
+        <w:rPr>
+          <w:rFonts w:ascii="Times New Roman" w:cs="Times New Roman" w:hAnsi="Times New Roman" w:eastAsia="Times New Roman"/>
+        </w:rPr>
+      </w:pPr>
+    </w:p>
+    <w:p>
+      <w:pPr>
+        <w:pStyle w:val="Body"/>
+        <w:rPr>
+          <w:rFonts w:ascii="Times New Roman" w:cs="Times New Roman" w:hAnsi="Times New Roman" w:eastAsia="Times New Roman"/>
+        </w:rPr>
+      </w:pPr>
+      <w:r>
+        <w:rPr>
+          <w:rFonts w:ascii="Times New Roman" w:hAnsi="Times New Roman"/>
+          <w:rtl w:val="0"/>
+          <w:lang w:val="en-US"/>
+        </w:rPr>
+        <w:t>We don't want to limit your ability to change your mind. The price at the beginning of this contract is based on the number of days or weeks that we estimate we will need to accomplish everything you have told us you want to achieve, but we are happy to be flexible. If you want to change your mind or add anything new, that won't be a problem as we will provide a separate estimate for those additional days or weeks.</w:t>
+      </w:r>
+    </w:p>
+    <w:p>
+      <w:pPr>
+        <w:pStyle w:val="Body"/>
+        <w:rPr>
+          <w:rFonts w:ascii="Times New Roman" w:cs="Times New Roman" w:hAnsi="Times New Roman" w:eastAsia="Times New Roman"/>
+        </w:rPr>
+      </w:pPr>
+    </w:p>
+    <w:p>
+      <w:pPr>
+        <w:pStyle w:val="Body"/>
+        <w:rPr>
+          <w:rFonts w:ascii="Times New Roman" w:cs="Times New Roman" w:hAnsi="Times New Roman" w:eastAsia="Times New Roman"/>
+        </w:rPr>
+      </w:pPr>
+      <w:r>
+        <w:rPr>
+          <w:rFonts w:ascii="Times New Roman" w:hAnsi="Times New Roman"/>
+          <w:rtl w:val="0"/>
+          <w:lang w:val="en-US"/>
+        </w:rPr>
+        <w:t>If our agreement is open-ended, we will frequently communicate with you as to how much time is being used and provide estimates on an ongoing basis until you no longer require our services, we can no longer accept further work from you, or this contract is terminated.</w:t>
+      </w:r>
+    </w:p>
+    <w:p>
+      <w:pPr>
+        <w:pStyle w:val="Body"/>
+        <w:rPr>
+          <w:rFonts w:ascii="Times New Roman" w:cs="Times New Roman" w:hAnsi="Times New Roman" w:eastAsia="Times New Roman"/>
+        </w:rPr>
+      </w:pPr>
+    </w:p>
+    <w:p>
+      <w:pPr>
+        <w:pStyle w:val="Heading 2"/>
+        <w:rPr>
+          <w:rFonts w:ascii="Times New Roman" w:cs="Times New Roman" w:hAnsi="Times New Roman" w:eastAsia="Times New Roman"/>
+        </w:rPr>
+      </w:pPr>
+      <w:r>
+        <w:rPr>
+          <w:rFonts w:ascii="Times New Roman" w:hAnsi="Times New Roman"/>
+          <w:rtl w:val="0"/>
+          <w:lang w:val="en-US"/>
+        </w:rPr>
+        <w:t>Dormancy</w:t>
+      </w:r>
+    </w:p>
+    <w:p>
+      <w:pPr>
+        <w:pStyle w:val="Body"/>
+        <w:rPr>
+          <w:rFonts w:ascii="Times New Roman" w:cs="Times New Roman" w:hAnsi="Times New Roman" w:eastAsia="Times New Roman"/>
+        </w:rPr>
+      </w:pPr>
+    </w:p>
+    <w:p>
+      <w:pPr>
+        <w:pStyle w:val="Body"/>
+        <w:rPr>
+          <w:rFonts w:ascii="Times New Roman" w:cs="Times New Roman" w:hAnsi="Times New Roman" w:eastAsia="Times New Roman"/>
+        </w:rPr>
+      </w:pPr>
+      <w:r>
+        <w:rPr>
+          <w:rFonts w:ascii="Times New Roman" w:hAnsi="Times New Roman"/>
+          <w:rtl w:val="0"/>
+          <w:lang w:val="en-US"/>
+        </w:rPr>
+        <w:t xml:space="preserve">This project will be considered dormant if we don't receive any communication from you by phone, email, mail, or in person after </w:t>
+      </w:r>
+      <w:r>
+        <w:rPr>
+          <w:rFonts w:ascii="Times New Roman" w:hAnsi="Times New Roman"/>
+          <w:rtl w:val="0"/>
+          <w:lang w:val="en-US"/>
+        </w:rPr>
+        <w:t>15 days</w:t>
+      </w:r>
+      <w:r>
+        <w:rPr>
+          <w:rFonts w:ascii="Times New Roman" w:hAnsi="Times New Roman"/>
+          <w:rtl w:val="0"/>
+          <w:lang w:val="en-US"/>
+        </w:rPr>
+        <w:t>, or if any pending invoices become overdue. At that point, all work will stop immediately and deliverables will be held until communication is re-established and payment is made in ful</w:t>
+      </w:r>
+      <w:r>
+        <w:rPr>
+          <w:rFonts w:ascii="Times New Roman" w:hAnsi="Times New Roman"/>
+          <w:rtl w:val="0"/>
+          <w:lang w:val="en-US"/>
+        </w:rPr>
+        <w:t>l.</w:t>
+      </w:r>
+    </w:p>
+    <w:p>
+      <w:pPr>
+        <w:pStyle w:val="Body"/>
+        <w:rPr>
+          <w:rFonts w:ascii="Times New Roman" w:cs="Times New Roman" w:hAnsi="Times New Roman" w:eastAsia="Times New Roman"/>
+        </w:rPr>
+      </w:pPr>
+    </w:p>
+    <w:p>
+      <w:pPr>
+        <w:pStyle w:val="Heading 2"/>
+        <w:rPr>
+          <w:rFonts w:ascii="Times New Roman" w:cs="Times New Roman" w:hAnsi="Times New Roman" w:eastAsia="Times New Roman"/>
+        </w:rPr>
+      </w:pPr>
+      <w:r>
+        <w:rPr>
+          <w:rFonts w:ascii="Times New Roman" w:hAnsi="Times New Roman"/>
+          <w:rtl w:val="0"/>
+          <w:lang w:val="en-US"/>
+        </w:rPr>
+        <w:t>Legal stuff</w:t>
+      </w:r>
+    </w:p>
+    <w:p>
+      <w:pPr>
+        <w:pStyle w:val="Body"/>
+        <w:rPr>
+          <w:rFonts w:ascii="Times New Roman" w:cs="Times New Roman" w:hAnsi="Times New Roman" w:eastAsia="Times New Roman"/>
+        </w:rPr>
+      </w:pPr>
+    </w:p>
+    <w:p>
+      <w:pPr>
+        <w:pStyle w:val="Body"/>
+        <w:rPr>
+          <w:rFonts w:ascii="Times New Roman" w:cs="Times New Roman" w:hAnsi="Times New Roman" w:eastAsia="Times New Roman"/>
+        </w:rPr>
+      </w:pPr>
+      <w:r>
+        <w:rPr>
+          <w:rFonts w:ascii="Times New Roman" w:hAnsi="Times New Roman"/>
+          <w:rtl w:val="0"/>
+          <w:lang w:val="en-US"/>
+        </w:rPr>
+        <w:t xml:space="preserve">We will carry out our work in accordance with good industry practice and at the </w:t>
+      </w:r>
+      <w:r>
+        <w:rPr>
+          <w:rFonts w:ascii="Times New Roman" w:hAnsi="Times New Roman"/>
+          <w:rtl w:val="0"/>
+          <w:lang w:val="en-US"/>
+        </w:rPr>
+        <w:t xml:space="preserve">highest </w:t>
+      </w:r>
+      <w:r>
+        <w:rPr>
+          <w:rFonts w:ascii="Times New Roman" w:hAnsi="Times New Roman"/>
+          <w:rtl w:val="0"/>
+          <w:lang w:val="en-US"/>
+        </w:rPr>
+        <w:t xml:space="preserve">standard expected from a </w:t>
+      </w:r>
+      <w:r>
+        <w:rPr>
+          <w:rFonts w:ascii="Times New Roman" w:hAnsi="Times New Roman"/>
+          <w:rtl w:val="0"/>
+          <w:lang w:val="en-US"/>
+        </w:rPr>
+        <w:t>professionally</w:t>
+      </w:r>
+      <w:r>
+        <w:rPr>
+          <w:rFonts w:ascii="Times New Roman" w:hAnsi="Times New Roman"/>
+          <w:rtl w:val="0"/>
+          <w:lang w:val="en-US"/>
+        </w:rPr>
+        <w:t xml:space="preserve"> qualified </w:t>
+      </w:r>
+      <w:r>
+        <w:rPr>
+          <w:rFonts w:ascii="Times New Roman" w:hAnsi="Times New Roman"/>
+          <w:rtl w:val="0"/>
+          <w:lang w:val="en-US"/>
+        </w:rPr>
+        <w:t>staff</w:t>
+      </w:r>
+      <w:r>
+        <w:rPr>
+          <w:rFonts w:ascii="Times New Roman" w:hAnsi="Times New Roman"/>
+          <w:rtl w:val="0"/>
+          <w:lang w:val="en-US"/>
+        </w:rPr>
+        <w:t xml:space="preserve"> with relevant experience</w:t>
+      </w:r>
+      <w:r>
+        <w:rPr>
+          <w:rFonts w:ascii="Times New Roman" w:hAnsi="Times New Roman"/>
+          <w:rtl w:val="0"/>
+          <w:lang w:val="en-US"/>
+        </w:rPr>
+        <w:t xml:space="preserve"> in the fields of design and software development.</w:t>
+      </w:r>
+    </w:p>
+    <w:p>
+      <w:pPr>
+        <w:pStyle w:val="Body"/>
+        <w:rPr>
+          <w:rFonts w:ascii="Times New Roman" w:cs="Times New Roman" w:hAnsi="Times New Roman" w:eastAsia="Times New Roman"/>
+        </w:rPr>
+      </w:pPr>
+    </w:p>
+    <w:p>
+      <w:pPr>
+        <w:pStyle w:val="Body"/>
+        <w:rPr>
+          <w:rFonts w:ascii="Times New Roman" w:cs="Times New Roman" w:hAnsi="Times New Roman" w:eastAsia="Times New Roman"/>
+        </w:rPr>
+      </w:pPr>
+      <w:r>
+        <w:rPr>
+          <w:rFonts w:ascii="Times New Roman" w:hAnsi="Times New Roman"/>
+          <w:rtl w:val="0"/>
+          <w:lang w:val="en-US"/>
+        </w:rPr>
+        <w:t>That said, we can't guarantee that our work will be error-free and so we can't be liable to you or any third-party for damages, including lost profits, lost savings or other incidental, consequential or special damages, even if you have advised us of them.</w:t>
+      </w:r>
+    </w:p>
+    <w:p>
+      <w:pPr>
+        <w:pStyle w:val="Body"/>
+        <w:rPr>
+          <w:rFonts w:ascii="Times New Roman" w:cs="Times New Roman" w:hAnsi="Times New Roman" w:eastAsia="Times New Roman"/>
+        </w:rPr>
+      </w:pPr>
+    </w:p>
+    <w:p>
+      <w:pPr>
+        <w:pStyle w:val="Body"/>
+        <w:rPr>
+          <w:rFonts w:ascii="Times New Roman" w:cs="Times New Roman" w:hAnsi="Times New Roman" w:eastAsia="Times New Roman"/>
+        </w:rPr>
+      </w:pPr>
+      <w:r>
+        <w:rPr>
+          <w:rFonts w:ascii="Times New Roman" w:hAnsi="Times New Roman"/>
+          <w:rtl w:val="0"/>
+          <w:lang w:val="en-US"/>
+        </w:rPr>
+        <w:t>Your liability to us will also be limited to the amount of fees payable under this contract and you won't be liable to us or any third-party for damages, including lost profits, lost savings or other incidental, consequential or special damages, even if we have advised you of them.</w:t>
+      </w:r>
+    </w:p>
+    <w:p>
+      <w:pPr>
+        <w:pStyle w:val="Body"/>
+        <w:rPr>
+          <w:rFonts w:ascii="Times New Roman" w:cs="Times New Roman" w:hAnsi="Times New Roman" w:eastAsia="Times New Roman"/>
+        </w:rPr>
+      </w:pPr>
+    </w:p>
+    <w:p>
+      <w:pPr>
+        <w:pStyle w:val="Body"/>
+        <w:rPr>
+          <w:rFonts w:ascii="Times New Roman" w:cs="Times New Roman" w:hAnsi="Times New Roman" w:eastAsia="Times New Roman"/>
+        </w:rPr>
+      </w:pPr>
+      <w:r>
+        <w:rPr>
+          <w:rFonts w:ascii="Times New Roman" w:hAnsi="Times New Roman"/>
+          <w:rtl w:val="0"/>
+          <w:lang w:val="en-US"/>
+        </w:rPr>
+        <w:t>Finally, if any provision of this contract shall be unlawful, void, or for any reason unenforceable, then that provision shall be deemed severable from this contract and shall not affect the validity and enforceability of any remaining provisions.</w:t>
+      </w:r>
+    </w:p>
+    <w:p>
+      <w:pPr>
+        <w:pStyle w:val="Body"/>
+        <w:rPr>
+          <w:rFonts w:ascii="Times New Roman" w:cs="Times New Roman" w:hAnsi="Times New Roman" w:eastAsia="Times New Roman"/>
+        </w:rPr>
+      </w:pPr>
+    </w:p>
+    <w:p>
+      <w:pPr>
+        <w:pStyle w:val="Heading 2"/>
+        <w:rPr>
+          <w:rFonts w:ascii="Times New Roman" w:cs="Times New Roman" w:hAnsi="Times New Roman" w:eastAsia="Times New Roman"/>
+        </w:rPr>
+      </w:pPr>
+      <w:r>
+        <w:rPr>
+          <w:rFonts w:ascii="Times New Roman" w:hAnsi="Times New Roman"/>
+          <w:rtl w:val="0"/>
+          <w:lang w:val="en-US"/>
+        </w:rPr>
+        <w:t>Intellectual property rights</w:t>
+      </w:r>
+    </w:p>
+    <w:p>
+      <w:pPr>
+        <w:pStyle w:val="Body"/>
+        <w:rPr>
+          <w:rFonts w:ascii="Times New Roman" w:cs="Times New Roman" w:hAnsi="Times New Roman" w:eastAsia="Times New Roman"/>
+        </w:rPr>
+      </w:pPr>
+    </w:p>
+    <w:p>
+      <w:pPr>
+        <w:pStyle w:val="Body"/>
+        <w:rPr>
+          <w:rFonts w:ascii="Times New Roman" w:cs="Times New Roman" w:hAnsi="Times New Roman" w:eastAsia="Times New Roman"/>
+        </w:rPr>
+      </w:pPr>
+      <w:r>
+        <w:rPr>
+          <w:rFonts w:ascii="Times New Roman" w:hAnsi="Times New Roman"/>
+          <w:rtl w:val="0"/>
+          <w:lang w:val="en-US"/>
+        </w:rPr>
+        <w:t xml:space="preserve">Just to be clear, </w:t>
+      </w:r>
+      <w:r>
+        <w:rPr>
+          <w:rFonts w:ascii="Times New Roman" w:hAnsi="Times New Roman" w:hint="default"/>
+          <w:rtl w:val="0"/>
+        </w:rPr>
+        <w:t>“</w:t>
+      </w:r>
+      <w:r>
+        <w:rPr>
+          <w:rFonts w:ascii="Times New Roman" w:hAnsi="Times New Roman"/>
+          <w:rtl w:val="0"/>
+          <w:lang w:val="en-US"/>
+        </w:rPr>
+        <w:t>Intellectual property rights</w:t>
+      </w:r>
+      <w:r>
+        <w:rPr>
+          <w:rFonts w:ascii="Times New Roman" w:hAnsi="Times New Roman" w:hint="default"/>
+          <w:rtl w:val="0"/>
+        </w:rPr>
+        <w:t xml:space="preserve">” </w:t>
+      </w:r>
+      <w:r>
+        <w:rPr>
+          <w:rFonts w:ascii="Times New Roman" w:hAnsi="Times New Roman"/>
+          <w:rtl w:val="0"/>
+          <w:lang w:val="en-US"/>
+        </w:rPr>
+        <w:t>means all patents, rights to inventions, copyright (including rights in software) and related rights, trademarks, service marks, get up and trade names, internet domain names, rights to goodwill or to sue for passing off, rights in designs, database rights, rights in confidential information (including know-how) and any other intellectual property rights, in each case whether registered or unregistered and including all applications (or rights to apply) for, and renewals or extensions of, such rights and all similar or equivalent rights or forms of protection which subsist or shall subsist now or in the future in any part of the world.</w:t>
+      </w:r>
+    </w:p>
+    <w:p>
+      <w:pPr>
+        <w:pStyle w:val="Body"/>
+        <w:rPr>
+          <w:rFonts w:ascii="Times New Roman" w:cs="Times New Roman" w:hAnsi="Times New Roman" w:eastAsia="Times New Roman"/>
+        </w:rPr>
+      </w:pPr>
+    </w:p>
+    <w:p>
+      <w:pPr>
+        <w:pStyle w:val="Body"/>
+        <w:rPr>
+          <w:rFonts w:ascii="Times New Roman" w:cs="Times New Roman" w:hAnsi="Times New Roman" w:eastAsia="Times New Roman"/>
+        </w:rPr>
+      </w:pPr>
+      <w:r>
+        <w:rPr>
+          <w:rFonts w:ascii="Times New Roman" w:hAnsi="Times New Roman"/>
+          <w:rtl w:val="0"/>
+          <w:lang w:val="en-US"/>
+        </w:rPr>
+        <w:t>First, you guarantee that all elements of text, images or other artwork you provide are either owned by your good selves, or that you have permission to use them. When you provide text, images or other artwork to us, you agree to protect us from any claim by a third party that we are using their intellectual property.</w:t>
+      </w:r>
+    </w:p>
+    <w:p>
+      <w:pPr>
+        <w:pStyle w:val="Body"/>
+        <w:rPr>
+          <w:rFonts w:ascii="Times New Roman" w:cs="Times New Roman" w:hAnsi="Times New Roman" w:eastAsia="Times New Roman"/>
+        </w:rPr>
+      </w:pPr>
+    </w:p>
+    <w:p>
+      <w:pPr>
+        <w:pStyle w:val="Body"/>
+        <w:rPr>
+          <w:rFonts w:ascii="Times New Roman" w:cs="Times New Roman" w:hAnsi="Times New Roman" w:eastAsia="Times New Roman"/>
+        </w:rPr>
+      </w:pPr>
+      <w:r>
+        <w:rPr>
+          <w:rFonts w:ascii="Times New Roman" w:hAnsi="Times New Roman"/>
+          <w:rtl w:val="0"/>
+          <w:lang w:val="en-US"/>
+        </w:rPr>
+        <w:t>We guarantee that all elements of the work we deliver to you are either owned by us or we have obtained permission to provide them to you. When we provide text, images or other artwork to you, we agree to protect you from any claim by a third party that you are using their intellectual property. Provided you have paid for the work and that this contract hasn't been terminated, we will assign all intellectual property rights to you as follows:</w:t>
+      </w:r>
+    </w:p>
+    <w:p>
+      <w:pPr>
+        <w:pStyle w:val="Body"/>
+        <w:rPr>
+          <w:rFonts w:ascii="Times New Roman" w:cs="Times New Roman" w:hAnsi="Times New Roman" w:eastAsia="Times New Roman"/>
+        </w:rPr>
+      </w:pPr>
+    </w:p>
+    <w:p>
+      <w:pPr>
+        <w:pStyle w:val="Body"/>
+        <w:rPr>
+          <w:rFonts w:ascii="Times New Roman" w:cs="Times New Roman" w:hAnsi="Times New Roman" w:eastAsia="Times New Roman"/>
+        </w:rPr>
+      </w:pPr>
+      <w:r>
+        <w:rPr>
+          <w:rFonts w:ascii="Times New Roman" w:hAnsi="Times New Roman"/>
+          <w:rtl w:val="0"/>
+          <w:lang w:val="en-US"/>
+        </w:rPr>
+        <w:t>You will own the website we design for you plus the visual elements that we create for it. We will give you source files and finished files, and you should keep them somewhere safe as we are not required to keep a copy. You own all intellectual property rights of text, images, site specification and data you provided, unless someone else owns them.</w:t>
+      </w:r>
+    </w:p>
+    <w:p>
+      <w:pPr>
+        <w:pStyle w:val="Body"/>
+        <w:rPr>
+          <w:rFonts w:ascii="Times New Roman" w:cs="Times New Roman" w:hAnsi="Times New Roman" w:eastAsia="Times New Roman"/>
+        </w:rPr>
+      </w:pPr>
+    </w:p>
+    <w:p>
+      <w:pPr>
+        <w:pStyle w:val="Body"/>
+        <w:rPr>
+          <w:rFonts w:ascii="Times New Roman" w:cs="Times New Roman" w:hAnsi="Times New Roman" w:eastAsia="Times New Roman"/>
+        </w:rPr>
+      </w:pPr>
+      <w:r>
+        <w:rPr>
+          <w:rFonts w:ascii="Times New Roman" w:hAnsi="Times New Roman"/>
+          <w:rtl w:val="0"/>
+          <w:lang w:val="en-US"/>
+        </w:rPr>
+        <w:t>We will own any intellectual property rights we have developed prior</w:t>
+      </w:r>
+      <w:r>
+        <w:rPr>
+          <w:rFonts w:ascii="Times New Roman" w:hAnsi="Times New Roman"/>
+          <w:rtl w:val="0"/>
+          <w:lang w:val="en-US"/>
+        </w:rPr>
+        <w:t xml:space="preserve"> to</w:t>
+      </w:r>
+      <w:r>
+        <w:rPr>
+          <w:rFonts w:ascii="Times New Roman" w:hAnsi="Times New Roman"/>
+          <w:rtl w:val="0"/>
+          <w:lang w:val="en-US"/>
+        </w:rPr>
+        <w:t xml:space="preserve">, or </w:t>
+      </w:r>
+      <w:r>
+        <w:rPr>
+          <w:rFonts w:ascii="Times New Roman" w:hAnsi="Times New Roman"/>
+          <w:rtl w:val="0"/>
+          <w:lang w:val="en-US"/>
+        </w:rPr>
+        <w:t xml:space="preserve">developed </w:t>
+      </w:r>
+      <w:r>
+        <w:rPr>
+          <w:rFonts w:ascii="Times New Roman" w:hAnsi="Times New Roman"/>
+          <w:rtl w:val="0"/>
+          <w:lang w:val="en-US"/>
+        </w:rPr>
+        <w:t>separately from</w:t>
+      </w:r>
+      <w:r>
+        <w:rPr>
+          <w:rFonts w:ascii="Times New Roman" w:hAnsi="Times New Roman"/>
+          <w:rtl w:val="0"/>
+          <w:lang w:val="en-US"/>
+        </w:rPr>
+        <w:t>,</w:t>
+      </w:r>
+      <w:r>
+        <w:rPr>
+          <w:rFonts w:ascii="Times New Roman" w:hAnsi="Times New Roman"/>
+          <w:rtl w:val="0"/>
+          <w:lang w:val="en-US"/>
+        </w:rPr>
+        <w:t xml:space="preserve"> this project and not paid for by you</w:t>
       </w:r>
       <w:r>
         <w:rPr>
@@ -1180,30 +1809,6 @@
     </w:p>
     <w:p>
       <w:pPr>
-        <w:pStyle w:val="Body"/>
-        <w:rPr>
-          <w:rFonts w:ascii="Times New Roman" w:cs="Times New Roman" w:hAnsi="Times New Roman" w:eastAsia="Times New Roman"/>
-        </w:rPr>
-      </w:pPr>
-      <w:r>
-        <w:rPr>
-          <w:rFonts w:ascii="Times New Roman" w:hAnsi="Times New Roman"/>
-          <w:rtl w:val="0"/>
-          <w:lang w:val="en-US"/>
-        </w:rPr>
-        <w:t>We guarantee that all software we use has been legally purchased by us for commercial use. You guarantee that all software you provide to us has been legally purchased by you for commercial use. We agree to protect you, and you agree to protect us, from any claim by a third party regarding improperly-licensed software.</w:t>
-      </w:r>
-    </w:p>
-    <w:p>
-      <w:pPr>
-        <w:pStyle w:val="Body"/>
-        <w:rPr>
-          <w:rFonts w:ascii="Times New Roman" w:cs="Times New Roman" w:hAnsi="Times New Roman" w:eastAsia="Times New Roman"/>
-        </w:rPr>
-      </w:pPr>
-    </w:p>
-    <w:p>
-      <w:pPr>
         <w:pStyle w:val="Heading 2"/>
         <w:rPr>
           <w:rFonts w:ascii="Times New Roman" w:cs="Times New Roman" w:hAnsi="Times New Roman" w:eastAsia="Times New Roman"/>
@@ -1215,55 +1820,167 @@
           <w:rtl w:val="0"/>
           <w:lang w:val="en-US"/>
         </w:rPr>
-        <w:t>Changes and revisions</w:t>
-      </w:r>
-    </w:p>
-    <w:p>
-      <w:pPr>
-        <w:pStyle w:val="Body"/>
-        <w:rPr>
-          <w:rFonts w:ascii="Times New Roman" w:cs="Times New Roman" w:hAnsi="Times New Roman" w:eastAsia="Times New Roman"/>
-        </w:rPr>
-      </w:pPr>
-    </w:p>
-    <w:p>
-      <w:pPr>
-        <w:pStyle w:val="Body"/>
-        <w:rPr>
-          <w:rFonts w:ascii="Times New Roman" w:cs="Times New Roman" w:hAnsi="Times New Roman" w:eastAsia="Times New Roman"/>
-        </w:rPr>
-      </w:pPr>
-      <w:r>
-        <w:rPr>
-          <w:rFonts w:ascii="Times New Roman" w:hAnsi="Times New Roman"/>
-          <w:rtl w:val="0"/>
-          <w:lang w:val="en-US"/>
-        </w:rPr>
-        <w:t>We don't want to limit your ability to change your mind. The price at the beginning of this contract is based on the number of days or weeks that we estimate we will need to accomplish everything you have told us you want to achieve, but we are happy to be flexible. If you want to change your mind or add anything new, that won't be a problem as we will provide a separate estimate for those additional days or weeks.</w:t>
-      </w:r>
-    </w:p>
-    <w:p>
-      <w:pPr>
-        <w:pStyle w:val="Body"/>
-        <w:rPr>
-          <w:rFonts w:ascii="Times New Roman" w:cs="Times New Roman" w:hAnsi="Times New Roman" w:eastAsia="Times New Roman"/>
-        </w:rPr>
-      </w:pPr>
-    </w:p>
-    <w:p>
-      <w:pPr>
-        <w:pStyle w:val="Body"/>
-        <w:rPr>
-          <w:rFonts w:ascii="Times New Roman" w:cs="Times New Roman" w:hAnsi="Times New Roman" w:eastAsia="Times New Roman"/>
-        </w:rPr>
-      </w:pPr>
-      <w:r>
-        <w:rPr>
-          <w:rFonts w:ascii="Times New Roman" w:hAnsi="Times New Roman"/>
-          <w:rtl w:val="0"/>
-          <w:lang w:val="en-US"/>
-        </w:rPr>
-        <w:t>If our agreement is open-ended, we will frequently communicate with you as to how much time is being used and provide estimates on an ongoing basis until you no longer require our services, we can no longer accept further work from you, or this contract is terminated.</w:t>
+        <w:t>Payment schedule</w:t>
+      </w:r>
+    </w:p>
+    <w:p>
+      <w:pPr>
+        <w:pStyle w:val="Body"/>
+        <w:rPr>
+          <w:rFonts w:ascii="Times New Roman" w:cs="Times New Roman" w:hAnsi="Times New Roman" w:eastAsia="Times New Roman"/>
+        </w:rPr>
+      </w:pPr>
+    </w:p>
+    <w:p>
+      <w:pPr>
+        <w:pStyle w:val="Body"/>
+        <w:rPr>
+          <w:rFonts w:ascii="Times New Roman" w:cs="Times New Roman" w:hAnsi="Times New Roman" w:eastAsia="Times New Roman"/>
+        </w:rPr>
+      </w:pPr>
+      <w:r>
+        <w:rPr>
+          <w:rFonts w:ascii="Times New Roman" w:hAnsi="Times New Roman"/>
+          <w:rtl w:val="0"/>
+          <w:lang w:val="en-US"/>
+        </w:rPr>
+        <w:t>We're sure you understand how important it is for us, as a small business, that you pay our invoices promptly. As we are also sure you will want to stay friends, you agree to stick tight to the following payment schedule</w:t>
+      </w:r>
+      <w:r>
+        <w:rPr>
+          <w:rFonts w:ascii="Times New Roman" w:hAnsi="Times New Roman"/>
+          <w:rtl w:val="0"/>
+          <w:lang w:val="en-US"/>
+        </w:rPr>
+        <w:t>.</w:t>
+      </w:r>
+    </w:p>
+    <w:p>
+      <w:pPr>
+        <w:pStyle w:val="Body"/>
+        <w:rPr>
+          <w:rFonts w:ascii="Times New Roman" w:cs="Times New Roman" w:hAnsi="Times New Roman" w:eastAsia="Times New Roman"/>
+        </w:rPr>
+      </w:pPr>
+    </w:p>
+    <w:p>
+      <w:pPr>
+        <w:pStyle w:val="Body"/>
+        <w:rPr>
+          <w:rFonts w:ascii="Times New Roman" w:cs="Times New Roman" w:hAnsi="Times New Roman" w:eastAsia="Times New Roman"/>
+        </w:rPr>
+      </w:pPr>
+      <w:r>
+        <w:rPr>
+          <w:rFonts w:ascii="Times New Roman" w:hAnsi="Times New Roman"/>
+          <w:rtl w:val="0"/>
+          <w:lang w:val="en-US"/>
+        </w:rPr>
+        <w:t xml:space="preserve">We will issue itemized invoices electronically at the end of every week. Our payment terms are </w:t>
+      </w:r>
+      <w:r>
+        <w:rPr>
+          <w:rFonts w:ascii="Times New Roman" w:hAnsi="Times New Roman"/>
+          <w:rtl w:val="0"/>
+          <w:lang w:val="en-US"/>
+        </w:rPr>
+        <w:t>15 days</w:t>
+      </w:r>
+      <w:r>
+        <w:rPr>
+          <w:rFonts w:ascii="Times New Roman" w:hAnsi="Times New Roman"/>
+          <w:rtl w:val="0"/>
+          <w:lang w:val="en-US"/>
+        </w:rPr>
+        <w:t xml:space="preserve"> from the send date via electronic check</w:t>
+      </w:r>
+      <w:r>
+        <w:rPr>
+          <w:rFonts w:ascii="Times New Roman" w:hAnsi="Times New Roman"/>
+          <w:rtl w:val="0"/>
+          <w:lang w:val="en-US"/>
+        </w:rPr>
+        <w:t xml:space="preserve"> (ACH)</w:t>
+      </w:r>
+      <w:r>
+        <w:rPr>
+          <w:rFonts w:ascii="Times New Roman" w:hAnsi="Times New Roman"/>
+          <w:rtl w:val="0"/>
+          <w:lang w:val="en-US"/>
+        </w:rPr>
+        <w:t xml:space="preserve">, mailed check to the address on the invoice, or </w:t>
+      </w:r>
+      <w:r>
+        <w:rPr>
+          <w:rFonts w:ascii="Times New Roman" w:hAnsi="Times New Roman"/>
+          <w:rtl w:val="0"/>
+          <w:lang w:val="en-US"/>
+        </w:rPr>
+        <w:t xml:space="preserve">a </w:t>
+      </w:r>
+      <w:r>
+        <w:rPr>
+          <w:rFonts w:ascii="Times New Roman" w:hAnsi="Times New Roman"/>
+          <w:rtl w:val="0"/>
+          <w:lang w:val="en-US"/>
+        </w:rPr>
+        <w:t>payment method agreed upon separately.</w:t>
+      </w:r>
+      <w:r>
+        <w:rPr>
+          <w:rFonts w:ascii="Times New Roman" w:hAnsi="Times New Roman"/>
+          <w:rtl w:val="0"/>
+          <w:lang w:val="en-US"/>
+        </w:rPr>
+        <w:t xml:space="preserve"> </w:t>
+      </w:r>
+      <w:r>
+        <w:rPr>
+          <w:rFonts w:ascii="Times New Roman" w:hAnsi="Times New Roman"/>
+          <w:rtl w:val="0"/>
+          <w:lang w:val="en-US"/>
+        </w:rPr>
+        <w:t>Written approval by us is sufficient for any changes to the payment schedule.</w:t>
+      </w:r>
+    </w:p>
+    <w:p>
+      <w:pPr>
+        <w:pStyle w:val="Body"/>
+        <w:rPr>
+          <w:rFonts w:ascii="Times New Roman" w:cs="Times New Roman" w:hAnsi="Times New Roman" w:eastAsia="Times New Roman"/>
+        </w:rPr>
+      </w:pPr>
+    </w:p>
+    <w:p>
+      <w:pPr>
+        <w:pStyle w:val="Body"/>
+        <w:rPr>
+          <w:rFonts w:ascii="Times New Roman" w:cs="Times New Roman" w:hAnsi="Times New Roman" w:eastAsia="Times New Roman"/>
+        </w:rPr>
+      </w:pPr>
+      <w:r>
+        <w:rPr>
+          <w:rFonts w:ascii="Times New Roman" w:hAnsi="Times New Roman"/>
+          <w:rtl w:val="0"/>
+          <w:lang w:val="en-US"/>
+        </w:rPr>
+        <w:t xml:space="preserve">You agree to pay all charges associated with international transfers of funds. All proposals are quoted in USD and payments will be made at the equivalent conversion rate at the date the transfer is made if in a currency other than the aforementioned. We reserve the right to charge interest on all overdue debts at the rate of </w:t>
+      </w:r>
+      <w:r>
+        <w:rPr>
+          <w:rFonts w:ascii="Times New Roman" w:hAnsi="Times New Roman"/>
+          <w:rtl w:val="0"/>
+          <w:lang w:val="en-US"/>
+        </w:rPr>
+        <w:t>5%</w:t>
+      </w:r>
+      <w:r>
+        <w:rPr>
+          <w:rFonts w:ascii="Times New Roman" w:hAnsi="Times New Roman"/>
+          <w:rtl w:val="0"/>
+          <w:lang w:val="en-US"/>
+        </w:rPr>
+        <w:t xml:space="preserve"> per month or part of a month.</w:t>
       </w:r>
     </w:p>
     <w:p>
@@ -1287,509 +2004,54 @@
           <w:rtl w:val="0"/>
           <w:lang w:val="en-US"/>
         </w:rPr>
-        <w:t>Dormancy</w:t>
-      </w:r>
-    </w:p>
-    <w:p>
-      <w:pPr>
-        <w:pStyle w:val="Body"/>
-        <w:rPr>
-          <w:rFonts w:ascii="Times New Roman" w:cs="Times New Roman" w:hAnsi="Times New Roman" w:eastAsia="Times New Roman"/>
-        </w:rPr>
-      </w:pPr>
-    </w:p>
-    <w:p>
-      <w:pPr>
-        <w:pStyle w:val="Body"/>
-        <w:rPr>
-          <w:rFonts w:ascii="Times New Roman" w:cs="Times New Roman" w:hAnsi="Times New Roman" w:eastAsia="Times New Roman"/>
-        </w:rPr>
-      </w:pPr>
-      <w:r>
-        <w:rPr>
-          <w:rFonts w:ascii="Times New Roman" w:hAnsi="Times New Roman"/>
-          <w:rtl w:val="0"/>
-          <w:lang w:val="en-US"/>
-        </w:rPr>
-        <w:t xml:space="preserve">This project will be considered dormant if we don't receive any communication from you by phone, email, mail, or in person after </w:t>
-      </w:r>
-      <w:r>
-        <w:rPr>
-          <w:rFonts w:ascii="Times New Roman" w:hAnsi="Times New Roman"/>
-          <w:rtl w:val="0"/>
-          <w:lang w:val="en-US"/>
-        </w:rPr>
-        <w:t>two weeks</w:t>
-      </w:r>
-      <w:r>
-        <w:rPr>
-          <w:rFonts w:ascii="Times New Roman" w:hAnsi="Times New Roman"/>
-          <w:rtl w:val="0"/>
-          <w:lang w:val="en-US"/>
-        </w:rPr>
-        <w:t>, or if any pending invoices become overdue. At that point, all work will stop immediately and deliverables will be held until communication is re-established and payment is made in full.</w:t>
-      </w:r>
-    </w:p>
-    <w:p>
-      <w:pPr>
-        <w:pStyle w:val="Body"/>
-        <w:rPr>
-          <w:rFonts w:ascii="Times New Roman" w:cs="Times New Roman" w:hAnsi="Times New Roman" w:eastAsia="Times New Roman"/>
-        </w:rPr>
-      </w:pPr>
-    </w:p>
-    <w:p>
-      <w:pPr>
-        <w:pStyle w:val="Heading 2"/>
-        <w:rPr>
-          <w:rFonts w:ascii="Times New Roman" w:cs="Times New Roman" w:hAnsi="Times New Roman" w:eastAsia="Times New Roman"/>
-        </w:rPr>
-      </w:pPr>
-      <w:r>
-        <w:rPr>
-          <w:rFonts w:ascii="Times New Roman" w:hAnsi="Times New Roman"/>
-          <w:rtl w:val="0"/>
-          <w:lang w:val="en-US"/>
-        </w:rPr>
-        <w:t>Legal stuff</w:t>
-      </w:r>
-    </w:p>
-    <w:p>
-      <w:pPr>
-        <w:pStyle w:val="Body"/>
-        <w:rPr>
-          <w:rFonts w:ascii="Times New Roman" w:cs="Times New Roman" w:hAnsi="Times New Roman" w:eastAsia="Times New Roman"/>
-        </w:rPr>
-      </w:pPr>
-    </w:p>
-    <w:p>
-      <w:pPr>
-        <w:pStyle w:val="Body"/>
-        <w:rPr>
-          <w:rFonts w:ascii="Times New Roman" w:cs="Times New Roman" w:hAnsi="Times New Roman" w:eastAsia="Times New Roman"/>
-        </w:rPr>
-      </w:pPr>
-      <w:r>
-        <w:rPr>
-          <w:rFonts w:ascii="Times New Roman" w:hAnsi="Times New Roman"/>
-          <w:rtl w:val="0"/>
-          <w:lang w:val="en-US"/>
-        </w:rPr>
-        <w:t>We will carry out our work in accordance with good industry practice and at the standard expected from a suitably qualified person with relevant experience.</w:t>
-      </w:r>
-    </w:p>
-    <w:p>
-      <w:pPr>
-        <w:pStyle w:val="Body"/>
-        <w:rPr>
-          <w:rFonts w:ascii="Times New Roman" w:cs="Times New Roman" w:hAnsi="Times New Roman" w:eastAsia="Times New Roman"/>
-        </w:rPr>
-      </w:pPr>
-    </w:p>
-    <w:p>
-      <w:pPr>
-        <w:pStyle w:val="Body"/>
-        <w:rPr>
-          <w:rFonts w:ascii="Times New Roman" w:cs="Times New Roman" w:hAnsi="Times New Roman" w:eastAsia="Times New Roman"/>
-        </w:rPr>
-      </w:pPr>
-      <w:r>
-        <w:rPr>
-          <w:rFonts w:ascii="Times New Roman" w:hAnsi="Times New Roman"/>
-          <w:rtl w:val="0"/>
-          <w:lang w:val="en-US"/>
-        </w:rPr>
-        <w:t>That said, we can't guarantee that our work will be error-free and so we can't be liable to you or any third-party for damages, including lost profits, lost savings or other incidental, consequential or special damages, even if you have advised us of them.</w:t>
-      </w:r>
-    </w:p>
-    <w:p>
-      <w:pPr>
-        <w:pStyle w:val="Body"/>
-        <w:rPr>
-          <w:rFonts w:ascii="Times New Roman" w:cs="Times New Roman" w:hAnsi="Times New Roman" w:eastAsia="Times New Roman"/>
-        </w:rPr>
-      </w:pPr>
-    </w:p>
-    <w:p>
-      <w:pPr>
-        <w:pStyle w:val="Body"/>
-        <w:rPr>
-          <w:rFonts w:ascii="Times New Roman" w:cs="Times New Roman" w:hAnsi="Times New Roman" w:eastAsia="Times New Roman"/>
-        </w:rPr>
-      </w:pPr>
-      <w:r>
-        <w:rPr>
-          <w:rFonts w:ascii="Times New Roman" w:hAnsi="Times New Roman"/>
-          <w:rtl w:val="0"/>
-          <w:lang w:val="en-US"/>
-        </w:rPr>
-        <w:t>Your liability to us will also be limited to the amount of fees payable under this contract and you won't be liable to us or any third-party for damages, including lost profits, lost savings or other incidental, consequential or special damages, even if we have advised you of them.</w:t>
-      </w:r>
-    </w:p>
-    <w:p>
-      <w:pPr>
-        <w:pStyle w:val="Body"/>
-        <w:rPr>
-          <w:rFonts w:ascii="Times New Roman" w:cs="Times New Roman" w:hAnsi="Times New Roman" w:eastAsia="Times New Roman"/>
-        </w:rPr>
-      </w:pPr>
-    </w:p>
-    <w:p>
-      <w:pPr>
-        <w:pStyle w:val="Body"/>
-        <w:rPr>
-          <w:rFonts w:ascii="Times New Roman" w:cs="Times New Roman" w:hAnsi="Times New Roman" w:eastAsia="Times New Roman"/>
-        </w:rPr>
-      </w:pPr>
-      <w:r>
-        <w:rPr>
-          <w:rFonts w:ascii="Times New Roman" w:hAnsi="Times New Roman"/>
-          <w:rtl w:val="0"/>
-          <w:lang w:val="en-US"/>
-        </w:rPr>
-        <w:t>Finally, if any provision of this contract shall be unlawful, void, or for any reason unenforceable, then that provision shall be deemed severable from this contract and shall not affect the validity and enforceability of any remaining provisions.</w:t>
-      </w:r>
-    </w:p>
-    <w:p>
-      <w:pPr>
-        <w:pStyle w:val="Body"/>
-        <w:rPr>
-          <w:rFonts w:ascii="Times New Roman" w:cs="Times New Roman" w:hAnsi="Times New Roman" w:eastAsia="Times New Roman"/>
-        </w:rPr>
-      </w:pPr>
-    </w:p>
-    <w:p>
-      <w:pPr>
-        <w:pStyle w:val="Heading 2"/>
-        <w:rPr>
-          <w:rFonts w:ascii="Times New Roman" w:cs="Times New Roman" w:hAnsi="Times New Roman" w:eastAsia="Times New Roman"/>
-        </w:rPr>
-      </w:pPr>
-      <w:r>
-        <w:rPr>
-          <w:rFonts w:ascii="Times New Roman" w:hAnsi="Times New Roman"/>
-          <w:rtl w:val="0"/>
-          <w:lang w:val="en-US"/>
-        </w:rPr>
-        <w:t>Intellectual property rights</w:t>
-      </w:r>
-    </w:p>
-    <w:p>
-      <w:pPr>
-        <w:pStyle w:val="Body"/>
-        <w:rPr>
-          <w:rFonts w:ascii="Times New Roman" w:cs="Times New Roman" w:hAnsi="Times New Roman" w:eastAsia="Times New Roman"/>
-        </w:rPr>
-      </w:pPr>
-    </w:p>
-    <w:p>
-      <w:pPr>
-        <w:pStyle w:val="Body"/>
-        <w:rPr>
-          <w:rFonts w:ascii="Times New Roman" w:cs="Times New Roman" w:hAnsi="Times New Roman" w:eastAsia="Times New Roman"/>
-        </w:rPr>
-      </w:pPr>
-      <w:r>
-        <w:rPr>
-          <w:rFonts w:ascii="Times New Roman" w:hAnsi="Times New Roman"/>
-          <w:rtl w:val="0"/>
-          <w:lang w:val="en-US"/>
-        </w:rPr>
-        <w:t xml:space="preserve">Just to be clear, </w:t>
-      </w:r>
-      <w:r>
-        <w:rPr>
-          <w:rFonts w:ascii="Times New Roman" w:hAnsi="Times New Roman" w:hint="default"/>
-          <w:rtl w:val="0"/>
-        </w:rPr>
-        <w:t>“</w:t>
-      </w:r>
-      <w:r>
-        <w:rPr>
-          <w:rFonts w:ascii="Times New Roman" w:hAnsi="Times New Roman"/>
-          <w:rtl w:val="0"/>
-          <w:lang w:val="en-US"/>
-        </w:rPr>
-        <w:t>Intellectual property rights</w:t>
-      </w:r>
-      <w:r>
-        <w:rPr>
-          <w:rFonts w:ascii="Times New Roman" w:hAnsi="Times New Roman" w:hint="default"/>
-          <w:rtl w:val="0"/>
-        </w:rPr>
-        <w:t xml:space="preserve">” </w:t>
-      </w:r>
-      <w:r>
-        <w:rPr>
-          <w:rFonts w:ascii="Times New Roman" w:hAnsi="Times New Roman"/>
-          <w:rtl w:val="0"/>
-          <w:lang w:val="en-US"/>
-        </w:rPr>
-        <w:t>means all patents, rights to inventions, copyright (including rights in software) and related rights, trademarks, service marks, get up and trade names, internet domain names, rights to goodwill or to sue for passing off, rights in designs, database rights, rights in confidential information (including know-how) and any other intellectual property rights, in each case whether registered or unregistered and including all applications (or rights to apply) for, and renewals or extensions of, such rights and all similar or equivalent rights or forms of protection which subsist or shall subsist now or in the future in any part of the world.</w:t>
-      </w:r>
-    </w:p>
-    <w:p>
-      <w:pPr>
-        <w:pStyle w:val="Body"/>
-        <w:rPr>
-          <w:rFonts w:ascii="Times New Roman" w:cs="Times New Roman" w:hAnsi="Times New Roman" w:eastAsia="Times New Roman"/>
-        </w:rPr>
-      </w:pPr>
-    </w:p>
-    <w:p>
-      <w:pPr>
-        <w:pStyle w:val="Body"/>
-        <w:rPr>
-          <w:rFonts w:ascii="Times New Roman" w:cs="Times New Roman" w:hAnsi="Times New Roman" w:eastAsia="Times New Roman"/>
-        </w:rPr>
-      </w:pPr>
-      <w:r>
-        <w:rPr>
-          <w:rFonts w:ascii="Times New Roman" w:hAnsi="Times New Roman"/>
-          <w:rtl w:val="0"/>
-          <w:lang w:val="en-US"/>
-        </w:rPr>
-        <w:t>First, you guarantee that all elements of text, images or other artwork you provide are either owned by your good selves, or that you have permission to use them. When you provide text, images or other artwork to us, you agree to protect us from any claim by a third party that we are using their intellectual property.</w:t>
-      </w:r>
-    </w:p>
-    <w:p>
-      <w:pPr>
-        <w:pStyle w:val="Body"/>
-        <w:rPr>
-          <w:rFonts w:ascii="Times New Roman" w:cs="Times New Roman" w:hAnsi="Times New Roman" w:eastAsia="Times New Roman"/>
-        </w:rPr>
-      </w:pPr>
-    </w:p>
-    <w:p>
-      <w:pPr>
-        <w:pStyle w:val="Body"/>
-        <w:rPr>
-          <w:rFonts w:ascii="Times New Roman" w:cs="Times New Roman" w:hAnsi="Times New Roman" w:eastAsia="Times New Roman"/>
-        </w:rPr>
-      </w:pPr>
-      <w:r>
-        <w:rPr>
-          <w:rFonts w:ascii="Times New Roman" w:hAnsi="Times New Roman"/>
-          <w:rtl w:val="0"/>
-          <w:lang w:val="en-US"/>
-        </w:rPr>
-        <w:t>We guarantee that all elements of the work we deliver to you are either owned by us or we have obtained permission to provide them to you. When we provide text, images or other artwork to you, we agree to protect you from any claim by a third party that you are using their intellectual property. Provided you have paid for the work and that this contract hasn't been terminated, we will assign all intellectual property rights to you as follows:</w:t>
-      </w:r>
-    </w:p>
-    <w:p>
-      <w:pPr>
-        <w:pStyle w:val="Body"/>
-        <w:rPr>
-          <w:rFonts w:ascii="Times New Roman" w:cs="Times New Roman" w:hAnsi="Times New Roman" w:eastAsia="Times New Roman"/>
-        </w:rPr>
-      </w:pPr>
-    </w:p>
-    <w:p>
-      <w:pPr>
-        <w:pStyle w:val="Body"/>
-        <w:rPr>
-          <w:rFonts w:ascii="Times New Roman" w:cs="Times New Roman" w:hAnsi="Times New Roman" w:eastAsia="Times New Roman"/>
-        </w:rPr>
-      </w:pPr>
-      <w:r>
-        <w:rPr>
-          <w:rFonts w:ascii="Times New Roman" w:hAnsi="Times New Roman"/>
-          <w:rtl w:val="0"/>
-          <w:lang w:val="en-US"/>
-        </w:rPr>
-        <w:t>You will own the website we design for you plus the visual elements that we create for it. We will give you source files and finished files, and you should keep them somewhere safe as we are not required to keep a copy. You own all intellectual property rights of text, images, site specification and data you provided, unless someone else owns them.</w:t>
-      </w:r>
-    </w:p>
-    <w:p>
-      <w:pPr>
-        <w:pStyle w:val="Body"/>
-        <w:rPr>
-          <w:rFonts w:ascii="Times New Roman" w:cs="Times New Roman" w:hAnsi="Times New Roman" w:eastAsia="Times New Roman"/>
-        </w:rPr>
-      </w:pPr>
-    </w:p>
-    <w:p>
-      <w:pPr>
-        <w:pStyle w:val="Body"/>
-        <w:rPr>
-          <w:rFonts w:ascii="Times New Roman" w:cs="Times New Roman" w:hAnsi="Times New Roman" w:eastAsia="Times New Roman"/>
-        </w:rPr>
-      </w:pPr>
-      <w:r>
-        <w:rPr>
-          <w:rFonts w:ascii="Times New Roman" w:hAnsi="Times New Roman"/>
-          <w:rtl w:val="0"/>
-          <w:lang w:val="en-US"/>
-        </w:rPr>
-        <w:t>We will own any intellectual property rights we have developed prior</w:t>
-      </w:r>
-      <w:r>
-        <w:rPr>
-          <w:rFonts w:ascii="Times New Roman" w:hAnsi="Times New Roman"/>
-          <w:rtl w:val="0"/>
-          <w:lang w:val="en-US"/>
-        </w:rPr>
-        <w:t xml:space="preserve"> to</w:t>
-      </w:r>
-      <w:r>
-        <w:rPr>
-          <w:rFonts w:ascii="Times New Roman" w:hAnsi="Times New Roman"/>
-          <w:rtl w:val="0"/>
-          <w:lang w:val="en-US"/>
-        </w:rPr>
-        <w:t xml:space="preserve">, or </w:t>
-      </w:r>
-      <w:r>
-        <w:rPr>
-          <w:rFonts w:ascii="Times New Roman" w:hAnsi="Times New Roman"/>
-          <w:rtl w:val="0"/>
-          <w:lang w:val="en-US"/>
-        </w:rPr>
-        <w:t xml:space="preserve">developed </w:t>
-      </w:r>
-      <w:r>
-        <w:rPr>
-          <w:rFonts w:ascii="Times New Roman" w:hAnsi="Times New Roman"/>
-          <w:rtl w:val="0"/>
-          <w:lang w:val="en-US"/>
-        </w:rPr>
-        <w:t>separately from</w:t>
-      </w:r>
-      <w:r>
-        <w:rPr>
-          <w:rFonts w:ascii="Times New Roman" w:hAnsi="Times New Roman"/>
-          <w:rtl w:val="0"/>
-          <w:lang w:val="en-US"/>
-        </w:rPr>
-        <w:t>,</w:t>
-      </w:r>
-      <w:r>
-        <w:rPr>
-          <w:rFonts w:ascii="Times New Roman" w:hAnsi="Times New Roman"/>
-          <w:rtl w:val="0"/>
-          <w:lang w:val="en-US"/>
-        </w:rPr>
-        <w:t xml:space="preserve"> this project and not paid for by you. We will own the unique combination of these elements that constitutes a complete design and we will license its use to you, exclusively and in perpetuity for this project only, unless we agree otherwise.</w:t>
-      </w:r>
-    </w:p>
-    <w:p>
-      <w:pPr>
-        <w:pStyle w:val="Body"/>
-        <w:rPr>
-          <w:rFonts w:ascii="Times New Roman" w:cs="Times New Roman" w:hAnsi="Times New Roman" w:eastAsia="Times New Roman"/>
-        </w:rPr>
-      </w:pPr>
-    </w:p>
-    <w:p>
-      <w:pPr>
-        <w:pStyle w:val="Heading 2"/>
-        <w:rPr>
-          <w:rFonts w:ascii="Times New Roman" w:cs="Times New Roman" w:hAnsi="Times New Roman" w:eastAsia="Times New Roman"/>
-        </w:rPr>
-      </w:pPr>
-      <w:r>
-        <w:rPr>
-          <w:rFonts w:ascii="Times New Roman" w:hAnsi="Times New Roman"/>
-          <w:rtl w:val="0"/>
-          <w:lang w:val="en-US"/>
-        </w:rPr>
-        <w:t>Payment schedule</w:t>
-      </w:r>
-    </w:p>
-    <w:p>
-      <w:pPr>
-        <w:pStyle w:val="Body"/>
-        <w:rPr>
-          <w:rFonts w:ascii="Times New Roman" w:cs="Times New Roman" w:hAnsi="Times New Roman" w:eastAsia="Times New Roman"/>
-        </w:rPr>
-      </w:pPr>
-    </w:p>
-    <w:p>
-      <w:pPr>
-        <w:pStyle w:val="Body"/>
-        <w:rPr>
-          <w:rFonts w:ascii="Times New Roman" w:cs="Times New Roman" w:hAnsi="Times New Roman" w:eastAsia="Times New Roman"/>
-        </w:rPr>
-      </w:pPr>
-      <w:r>
-        <w:rPr>
-          <w:rFonts w:ascii="Times New Roman" w:hAnsi="Times New Roman"/>
-          <w:rtl w:val="0"/>
-          <w:lang w:val="en-US"/>
-        </w:rPr>
-        <w:t>We're sure you understand how important it is for us, as a small business, that you pay our invoices promptly. As we are also sure you will want to stay friends, you agree to stick tight to the following payment schedule</w:t>
-      </w:r>
-      <w:r>
-        <w:rPr>
-          <w:rFonts w:ascii="Times New Roman" w:hAnsi="Times New Roman"/>
-          <w:rtl w:val="0"/>
-          <w:lang w:val="en-US"/>
+        <w:t>Time tracking</w:t>
+      </w:r>
+    </w:p>
+    <w:p>
+      <w:pPr>
+        <w:pStyle w:val="Body"/>
+        <w:rPr>
+          <w:rFonts w:ascii="Times New Roman" w:cs="Times New Roman" w:hAnsi="Times New Roman" w:eastAsia="Times New Roman"/>
+        </w:rPr>
+      </w:pPr>
+    </w:p>
+    <w:p>
+      <w:pPr>
+        <w:pStyle w:val="Body"/>
+        <w:rPr>
+          <w:rFonts w:ascii="Times New Roman" w:cs="Times New Roman" w:hAnsi="Times New Roman" w:eastAsia="Times New Roman"/>
+        </w:rPr>
+      </w:pPr>
+      <w:r>
+        <w:rPr>
+          <w:rFonts w:ascii="Times New Roman" w:hAnsi="Times New Roman"/>
+          <w:rtl w:val="0"/>
+          <w:lang w:val="en-US"/>
+        </w:rPr>
+        <w:t xml:space="preserve">We will use third-party time tracking software to log time spent on each activity. Time entries are rounded up to the nearest minute, and detailed time reports will be included with each invoice. We will not submit time tracking details to any other system unless agreed upon separately. </w:t>
+      </w:r>
+      <w:r>
+        <w:rPr>
+          <w:rFonts w:ascii="Times New Roman" w:hAnsi="Times New Roman"/>
+          <w:rtl w:val="0"/>
+          <w:lang w:val="en-US"/>
+        </w:rPr>
+        <w:t xml:space="preserve">Written approval by us is sufficient for any revisions or additions to the scope of this project related to </w:t>
+      </w:r>
+      <w:r>
+        <w:rPr>
+          <w:rFonts w:ascii="Times New Roman" w:hAnsi="Times New Roman"/>
+          <w:rtl w:val="0"/>
+          <w:lang w:val="en-US"/>
+        </w:rPr>
+        <w:t>time tracking</w:t>
+      </w:r>
+      <w:r>
+        <w:rPr>
+          <w:rFonts w:ascii="Times New Roman" w:hAnsi="Times New Roman"/>
+          <w:rtl w:val="0"/>
         </w:rPr>
         <w:t>.</w:t>
-      </w:r>
-    </w:p>
-    <w:p>
-      <w:pPr>
-        <w:pStyle w:val="Body"/>
-        <w:rPr>
-          <w:rFonts w:ascii="Times New Roman" w:cs="Times New Roman" w:hAnsi="Times New Roman" w:eastAsia="Times New Roman"/>
-        </w:rPr>
-      </w:pPr>
-    </w:p>
-    <w:p>
-      <w:pPr>
-        <w:pStyle w:val="Body"/>
-        <w:rPr>
-          <w:rFonts w:ascii="Times New Roman" w:cs="Times New Roman" w:hAnsi="Times New Roman" w:eastAsia="Times New Roman"/>
-        </w:rPr>
-      </w:pPr>
-      <w:r>
-        <w:rPr>
-          <w:rFonts w:ascii="Times New Roman" w:hAnsi="Times New Roman"/>
-          <w:rtl w:val="0"/>
-          <w:lang w:val="en-US"/>
-        </w:rPr>
-        <w:t>We will issue itemized invoices electronically at the end of every week. Our payment terms are two weeks from the send date via electronic check, mailed check to the address on the invoice, or payment method agreed upon separately.</w:t>
-      </w:r>
-    </w:p>
-    <w:p>
-      <w:pPr>
-        <w:pStyle w:val="Body"/>
-        <w:rPr>
-          <w:rFonts w:ascii="Times New Roman" w:cs="Times New Roman" w:hAnsi="Times New Roman" w:eastAsia="Times New Roman"/>
-        </w:rPr>
-      </w:pPr>
-    </w:p>
-    <w:p>
-      <w:pPr>
-        <w:pStyle w:val="Body"/>
-        <w:rPr>
-          <w:rFonts w:ascii="Times New Roman" w:cs="Times New Roman" w:hAnsi="Times New Roman" w:eastAsia="Times New Roman"/>
-        </w:rPr>
-      </w:pPr>
-      <w:r>
-        <w:rPr>
-          <w:rFonts w:ascii="Times New Roman" w:hAnsi="Times New Roman"/>
-          <w:rtl w:val="0"/>
-          <w:lang w:val="en-US"/>
-        </w:rPr>
-        <w:t xml:space="preserve">You agree to pay all charges associated with international transfers of funds. All proposals are quoted in USD and payments will be made at the equivalent conversion rate at the date the transfer is made if in a currency other than the aforementioned. We reserve the right to charge interest on all overdue debts at the rate of </w:t>
-      </w:r>
-      <w:r>
-        <w:rPr>
-          <w:rFonts w:ascii="Times New Roman" w:hAnsi="Times New Roman"/>
-          <w:rtl w:val="0"/>
-          <w:lang w:val="en-US"/>
-        </w:rPr>
-        <w:t>5%</w:t>
-      </w:r>
-      <w:r>
-        <w:rPr>
-          <w:rFonts w:ascii="Times New Roman" w:hAnsi="Times New Roman"/>
-          <w:rtl w:val="0"/>
-          <w:lang w:val="en-US"/>
-        </w:rPr>
-        <w:t xml:space="preserve"> per month or part of a month.</w:t>
       </w:r>
     </w:p>
     <w:p>

--- a/maurer-labs-consulting-contract.docx
+++ b/maurer-labs-consulting-contract.docx
@@ -2028,7 +2028,7 @@
           <w:rtl w:val="0"/>
           <w:lang w:val="en-US"/>
         </w:rPr>
-        <w:t xml:space="preserve">We will use third-party time tracking software to log time spent on each activity. Time entries are rounded up to the nearest minute, and detailed time reports will be included with each invoice. We will not submit time tracking details to any other system unless agreed upon separately. </w:t>
+        <w:t xml:space="preserve">We will use third-party time tracking software to log time spent on each activity. Time entries are rounded up to the nearest minute, and detailed time reports will be included with each invoice. We will not use any other time tracking software or submit the data to any other system unless agreed upon separately. </w:t>
       </w:r>
       <w:r>
         <w:rPr>
